--- a/Installation & helloWorld/js.docx
+++ b/Installation & helloWorld/js.docx
@@ -1042,8 +1042,80 @@
         </w:drawing>
       </w:r>
     </w:p>
+    <w:p/>
+    <w:p>
+      <w:r>
+        <w:t xml:space="preserve">Install live server extension which will help in smart developing </w:t>
+      </w:r>
+    </w:p>
+    <w:p>
+      <w:pPr>
+        <w:rPr>
+          <w:noProof/>
+        </w:rPr>
+      </w:pPr>
+      <w:r>
+        <w:rPr>
+          <w:noProof/>
+        </w:rPr>
+        <w:t xml:space="preserve">Click on go live </w:t>
+      </w:r>
+    </w:p>
+    <w:p>
+      <w:r>
+        <w:rPr>
+          <w:noProof/>
+        </w:rPr>
+        <w:lastRenderedPageBreak/>
+        <w:drawing>
+          <wp:inline distT="0" distB="0" distL="0" distR="0">
+            <wp:extent cx="5943600" cy="3340502"/>
+            <wp:effectExtent l="19050" t="0" r="0" b="0"/>
+            <wp:docPr id="3" name="Picture 4"/>
+            <wp:cNvGraphicFramePr>
+              <a:graphicFrameLocks xmlns:a="http://schemas.openxmlformats.org/drawingml/2006/main" noChangeAspect="1"/>
+            </wp:cNvGraphicFramePr>
+            <a:graphic xmlns:a="http://schemas.openxmlformats.org/drawingml/2006/main">
+              <a:graphicData uri="http://schemas.openxmlformats.org/drawingml/2006/picture">
+                <pic:pic xmlns:pic="http://schemas.openxmlformats.org/drawingml/2006/picture">
+                  <pic:nvPicPr>
+                    <pic:cNvPr id="0" name="Picture 4"/>
+                    <pic:cNvPicPr>
+                      <a:picLocks noChangeAspect="1" noChangeArrowheads="1"/>
+                    </pic:cNvPicPr>
+                  </pic:nvPicPr>
+                  <pic:blipFill>
+                    <a:blip r:embed="rId12" cstate="print"/>
+                    <a:srcRect/>
+                    <a:stretch>
+                      <a:fillRect/>
+                    </a:stretch>
+                  </pic:blipFill>
+                  <pic:spPr bwMode="auto">
+                    <a:xfrm>
+                      <a:off x="0" y="0"/>
+                      <a:ext cx="5943600" cy="3340502"/>
+                    </a:xfrm>
+                    <a:prstGeom prst="rect">
+                      <a:avLst/>
+                    </a:prstGeom>
+                    <a:noFill/>
+                    <a:ln w="9525">
+                      <a:noFill/>
+                      <a:miter lim="800000"/>
+                      <a:headEnd/>
+                      <a:tailEnd/>
+                    </a:ln>
+                  </pic:spPr>
+                </pic:pic>
+              </a:graphicData>
+            </a:graphic>
+          </wp:inline>
+        </w:drawing>
+      </w:r>
+    </w:p>
     <w:sectPr>
-      <w:headerReference w:type="default" r:id="rId12"/>
+      <w:headerReference w:type="default" r:id="rId13"/>
       <w:pgSz w:w="12240" w:h="15840"/>
       <w:pgMar w:top="1440" w:right="1440" w:bottom="1440" w:left="1440" w:header="720" w:footer="720" w:gutter="0"/>
       <w:cols w:space="720"/>

--- a/Installation & helloWorld/js.docx
+++ b/Installation & helloWorld/js.docx
@@ -1114,8 +1114,113 @@
         </w:drawing>
       </w:r>
     </w:p>
+    <w:p>
+      <w:r>
+        <w:rPr>
+          <w:noProof/>
+        </w:rPr>
+        <w:drawing>
+          <wp:inline distT="0" distB="0" distL="0" distR="0">
+            <wp:extent cx="5943600" cy="3340502"/>
+            <wp:effectExtent l="19050" t="0" r="0" b="0"/>
+            <wp:docPr id="5" name="Picture 7"/>
+            <wp:cNvGraphicFramePr>
+              <a:graphicFrameLocks xmlns:a="http://schemas.openxmlformats.org/drawingml/2006/main" noChangeAspect="1"/>
+            </wp:cNvGraphicFramePr>
+            <a:graphic xmlns:a="http://schemas.openxmlformats.org/drawingml/2006/main">
+              <a:graphicData uri="http://schemas.openxmlformats.org/drawingml/2006/picture">
+                <pic:pic xmlns:pic="http://schemas.openxmlformats.org/drawingml/2006/picture">
+                  <pic:nvPicPr>
+                    <pic:cNvPr id="0" name="Picture 7"/>
+                    <pic:cNvPicPr>
+                      <a:picLocks noChangeAspect="1" noChangeArrowheads="1"/>
+                    </pic:cNvPicPr>
+                  </pic:nvPicPr>
+                  <pic:blipFill>
+                    <a:blip r:embed="rId13" cstate="print"/>
+                    <a:srcRect/>
+                    <a:stretch>
+                      <a:fillRect/>
+                    </a:stretch>
+                  </pic:blipFill>
+                  <pic:spPr bwMode="auto">
+                    <a:xfrm>
+                      <a:off x="0" y="0"/>
+                      <a:ext cx="5943600" cy="3340502"/>
+                    </a:xfrm>
+                    <a:prstGeom prst="rect">
+                      <a:avLst/>
+                    </a:prstGeom>
+                    <a:noFill/>
+                    <a:ln w="9525">
+                      <a:noFill/>
+                      <a:miter lim="800000"/>
+                      <a:headEnd/>
+                      <a:tailEnd/>
+                    </a:ln>
+                  </pic:spPr>
+                </pic:pic>
+              </a:graphicData>
+            </a:graphic>
+          </wp:inline>
+        </w:drawing>
+      </w:r>
+    </w:p>
+    <w:p>
+      <w:r>
+        <w:rPr>
+          <w:noProof/>
+        </w:rPr>
+        <w:lastRenderedPageBreak/>
+        <w:drawing>
+          <wp:inline distT="0" distB="0" distL="0" distR="0">
+            <wp:extent cx="5943600" cy="3340502"/>
+            <wp:effectExtent l="19050" t="0" r="0" b="0"/>
+            <wp:docPr id="10" name="Picture 10"/>
+            <wp:cNvGraphicFramePr>
+              <a:graphicFrameLocks xmlns:a="http://schemas.openxmlformats.org/drawingml/2006/main" noChangeAspect="1"/>
+            </wp:cNvGraphicFramePr>
+            <a:graphic xmlns:a="http://schemas.openxmlformats.org/drawingml/2006/main">
+              <a:graphicData uri="http://schemas.openxmlformats.org/drawingml/2006/picture">
+                <pic:pic xmlns:pic="http://schemas.openxmlformats.org/drawingml/2006/picture">
+                  <pic:nvPicPr>
+                    <pic:cNvPr id="0" name="Picture 10"/>
+                    <pic:cNvPicPr>
+                      <a:picLocks noChangeAspect="1" noChangeArrowheads="1"/>
+                    </pic:cNvPicPr>
+                  </pic:nvPicPr>
+                  <pic:blipFill>
+                    <a:blip r:embed="rId14" cstate="print"/>
+                    <a:srcRect/>
+                    <a:stretch>
+                      <a:fillRect/>
+                    </a:stretch>
+                  </pic:blipFill>
+                  <pic:spPr bwMode="auto">
+                    <a:xfrm>
+                      <a:off x="0" y="0"/>
+                      <a:ext cx="5943600" cy="3340502"/>
+                    </a:xfrm>
+                    <a:prstGeom prst="rect">
+                      <a:avLst/>
+                    </a:prstGeom>
+                    <a:noFill/>
+                    <a:ln w="9525">
+                      <a:noFill/>
+                      <a:miter lim="800000"/>
+                      <a:headEnd/>
+                      <a:tailEnd/>
+                    </a:ln>
+                  </pic:spPr>
+                </pic:pic>
+              </a:graphicData>
+            </a:graphic>
+          </wp:inline>
+        </w:drawing>
+      </w:r>
+    </w:p>
     <w:sectPr>
-      <w:headerReference w:type="default" r:id="rId13"/>
+      <w:headerReference w:type="default" r:id="rId15"/>
       <w:pgSz w:w="12240" w:h="15840"/>
       <w:pgMar w:top="1440" w:right="1440" w:bottom="1440" w:left="1440" w:header="720" w:footer="720" w:gutter="0"/>
       <w:cols w:space="720"/>

--- a/Installation & helloWorld/js.docx
+++ b/Installation & helloWorld/js.docx
@@ -1219,8 +1219,202 @@
         </w:drawing>
       </w:r>
     </w:p>
+    <w:p>
+      <w:r>
+        <w:t xml:space="preserve">Make changes in save setting </w:t>
+      </w:r>
+    </w:p>
+    <w:p>
+      <w:r>
+        <w:rPr>
+          <w:noProof/>
+        </w:rPr>
+        <w:drawing>
+          <wp:inline distT="0" distB="0" distL="0" distR="0">
+            <wp:extent cx="5943600" cy="3340502"/>
+            <wp:effectExtent l="19050" t="0" r="0" b="0"/>
+            <wp:docPr id="6" name="Picture 4"/>
+            <wp:cNvGraphicFramePr>
+              <a:graphicFrameLocks xmlns:a="http://schemas.openxmlformats.org/drawingml/2006/main" noChangeAspect="1"/>
+            </wp:cNvGraphicFramePr>
+            <a:graphic xmlns:a="http://schemas.openxmlformats.org/drawingml/2006/main">
+              <a:graphicData uri="http://schemas.openxmlformats.org/drawingml/2006/picture">
+                <pic:pic xmlns:pic="http://schemas.openxmlformats.org/drawingml/2006/picture">
+                  <pic:nvPicPr>
+                    <pic:cNvPr id="0" name="Picture 4"/>
+                    <pic:cNvPicPr>
+                      <a:picLocks noChangeAspect="1" noChangeArrowheads="1"/>
+                    </pic:cNvPicPr>
+                  </pic:nvPicPr>
+                  <pic:blipFill>
+                    <a:blip r:embed="rId15" cstate="print"/>
+                    <a:srcRect/>
+                    <a:stretch>
+                      <a:fillRect/>
+                    </a:stretch>
+                  </pic:blipFill>
+                  <pic:spPr bwMode="auto">
+                    <a:xfrm>
+                      <a:off x="0" y="0"/>
+                      <a:ext cx="5943600" cy="3340502"/>
+                    </a:xfrm>
+                    <a:prstGeom prst="rect">
+                      <a:avLst/>
+                    </a:prstGeom>
+                    <a:noFill/>
+                    <a:ln w="9525">
+                      <a:noFill/>
+                      <a:miter lim="800000"/>
+                      <a:headEnd/>
+                      <a:tailEnd/>
+                    </a:ln>
+                  </pic:spPr>
+                </pic:pic>
+              </a:graphicData>
+            </a:graphic>
+          </wp:inline>
+        </w:drawing>
+      </w:r>
+    </w:p>
+    <w:p/>
+    <w:p>
+      <w:r>
+        <w:t xml:space="preserve">Data type and variables in </w:t>
+      </w:r>
+      <w:proofErr w:type="spellStart"/>
+      <w:r>
+        <w:t>javaScript</w:t>
+      </w:r>
+      <w:proofErr w:type="spellEnd"/>
+    </w:p>
+    <w:p>
+      <w:r>
+        <w:lastRenderedPageBreak/>
+        <w:t xml:space="preserve">It is loosely type programming language and dynamically type Scripting language which means there is no need to define the variable data type at the time of definition and dynamically means </w:t>
+      </w:r>
+      <w:proofErr w:type="spellStart"/>
+      <w:r>
+        <w:t>Datatype</w:t>
+      </w:r>
+      <w:proofErr w:type="spellEnd"/>
+      <w:r>
+        <w:t xml:space="preserve"> get self assigned to declared </w:t>
+      </w:r>
+      <w:proofErr w:type="spellStart"/>
+      <w:r>
+        <w:t>var</w:t>
+      </w:r>
+      <w:proofErr w:type="spellEnd"/>
+      <w:r>
+        <w:t xml:space="preserve"> depending upon the value assigned to it.</w:t>
+      </w:r>
+    </w:p>
+    <w:p>
+      <w:r>
+        <w:rPr>
+          <w:noProof/>
+        </w:rPr>
+        <w:drawing>
+          <wp:inline distT="0" distB="0" distL="0" distR="0">
+            <wp:extent cx="5943600" cy="3340502"/>
+            <wp:effectExtent l="19050" t="0" r="0" b="0"/>
+            <wp:docPr id="8" name="Picture 4"/>
+            <wp:cNvGraphicFramePr>
+              <a:graphicFrameLocks xmlns:a="http://schemas.openxmlformats.org/drawingml/2006/main" noChangeAspect="1"/>
+            </wp:cNvGraphicFramePr>
+            <a:graphic xmlns:a="http://schemas.openxmlformats.org/drawingml/2006/main">
+              <a:graphicData uri="http://schemas.openxmlformats.org/drawingml/2006/picture">
+                <pic:pic xmlns:pic="http://schemas.openxmlformats.org/drawingml/2006/picture">
+                  <pic:nvPicPr>
+                    <pic:cNvPr id="0" name="Picture 4"/>
+                    <pic:cNvPicPr>
+                      <a:picLocks noChangeAspect="1" noChangeArrowheads="1"/>
+                    </pic:cNvPicPr>
+                  </pic:nvPicPr>
+                  <pic:blipFill>
+                    <a:blip r:embed="rId16" cstate="print"/>
+                    <a:srcRect/>
+                    <a:stretch>
+                      <a:fillRect/>
+                    </a:stretch>
+                  </pic:blipFill>
+                  <pic:spPr bwMode="auto">
+                    <a:xfrm>
+                      <a:off x="0" y="0"/>
+                      <a:ext cx="5943600" cy="3340502"/>
+                    </a:xfrm>
+                    <a:prstGeom prst="rect">
+                      <a:avLst/>
+                    </a:prstGeom>
+                    <a:noFill/>
+                    <a:ln w="9525">
+                      <a:noFill/>
+                      <a:miter lim="800000"/>
+                      <a:headEnd/>
+                      <a:tailEnd/>
+                    </a:ln>
+                  </pic:spPr>
+                </pic:pic>
+              </a:graphicData>
+            </a:graphic>
+          </wp:inline>
+        </w:drawing>
+      </w:r>
+    </w:p>
+    <w:p>
+      <w:r>
+        <w:rPr>
+          <w:noProof/>
+        </w:rPr>
+        <w:drawing>
+          <wp:inline distT="0" distB="0" distL="0" distR="0">
+            <wp:extent cx="5943600" cy="3340502"/>
+            <wp:effectExtent l="19050" t="0" r="0" b="0"/>
+            <wp:docPr id="9" name="Picture 7"/>
+            <wp:cNvGraphicFramePr>
+              <a:graphicFrameLocks xmlns:a="http://schemas.openxmlformats.org/drawingml/2006/main" noChangeAspect="1"/>
+            </wp:cNvGraphicFramePr>
+            <a:graphic xmlns:a="http://schemas.openxmlformats.org/drawingml/2006/main">
+              <a:graphicData uri="http://schemas.openxmlformats.org/drawingml/2006/picture">
+                <pic:pic xmlns:pic="http://schemas.openxmlformats.org/drawingml/2006/picture">
+                  <pic:nvPicPr>
+                    <pic:cNvPr id="0" name="Picture 7"/>
+                    <pic:cNvPicPr>
+                      <a:picLocks noChangeAspect="1" noChangeArrowheads="1"/>
+                    </pic:cNvPicPr>
+                  </pic:nvPicPr>
+                  <pic:blipFill>
+                    <a:blip r:embed="rId17" cstate="print"/>
+                    <a:srcRect/>
+                    <a:stretch>
+                      <a:fillRect/>
+                    </a:stretch>
+                  </pic:blipFill>
+                  <pic:spPr bwMode="auto">
+                    <a:xfrm>
+                      <a:off x="0" y="0"/>
+                      <a:ext cx="5943600" cy="3340502"/>
+                    </a:xfrm>
+                    <a:prstGeom prst="rect">
+                      <a:avLst/>
+                    </a:prstGeom>
+                    <a:noFill/>
+                    <a:ln w="9525">
+                      <a:noFill/>
+                      <a:miter lim="800000"/>
+                      <a:headEnd/>
+                      <a:tailEnd/>
+                    </a:ln>
+                  </pic:spPr>
+                </pic:pic>
+              </a:graphicData>
+            </a:graphic>
+          </wp:inline>
+        </w:drawing>
+      </w:r>
+    </w:p>
     <w:sectPr>
-      <w:headerReference w:type="default" r:id="rId15"/>
+      <w:headerReference w:type="default" r:id="rId18"/>
       <w:pgSz w:w="12240" w:h="15840"/>
       <w:pgMar w:top="1440" w:right="1440" w:bottom="1440" w:left="1440" w:header="720" w:footer="720" w:gutter="0"/>
       <w:cols w:space="720"/>

--- a/Installation & helloWorld/js.docx
+++ b/Installation & helloWorld/js.docx
@@ -6,25 +6,25 @@
       <w:r>
         <w:t>Tutorial 1&gt;&gt;&gt;&gt;&gt;#</w:t>
       </w:r>
+      <w:r>
+        <w:t xml:space="preserve">Install </w:t>
+      </w:r>
+      <w:proofErr w:type="spellStart"/>
+      <w:r>
+        <w:t>ide</w:t>
+      </w:r>
+      <w:proofErr w:type="spellEnd"/>
+      <w:r>
+        <w:sym w:font="Wingdings" w:char="F0E0"/>
+      </w:r>
+      <w:r>
+        <w:t xml:space="preserve">visual studio code from </w:t>
+      </w:r>
       <w:proofErr w:type="gramStart"/>
       <w:r>
-        <w:t xml:space="preserve">Install  </w:t>
-      </w:r>
-      <w:proofErr w:type="spellStart"/>
-      <w:r>
-        <w:t>ide</w:t>
-      </w:r>
-      <w:proofErr w:type="spellEnd"/>
+        <w:t>link :</w:t>
+      </w:r>
       <w:proofErr w:type="gramEnd"/>
-      <w:r>
-        <w:sym w:font="Wingdings" w:char="F0E0"/>
-      </w:r>
-      <w:r>
-        <w:t xml:space="preserve">visual studio code from </w:t>
-      </w:r>
-      <w:r>
-        <w:t>link :</w:t>
-      </w:r>
       <w:r>
         <w:t xml:space="preserve"> </w:t>
       </w:r>
